--- a/changes.docx
+++ b/changes.docx
@@ -131,6 +131,13 @@
         <w:t>https://codecanyon.net/item/miniature-earth-interactive-3d-globe-for-javascript/23390670?irgwc=1&amp;clickid=zJOwfbWXcxyNW%3AnRPwwOlXcSUkAU8UyhdSa8zE0&amp;iradid=275988&amp;irpid=1970830&amp;iradtype=ONLINE_TRACKING_LINK&amp;irmptype=mediapartner&amp;mp_value1=&amp;utm_campaign=af_impact_radius_1970830&amp;utm_medium=affiliate&amp;utm_source=impact_radius</w:t>
       </w:r>
     </w:p>
+    <w:p/>
+    <w:p>
+      <w:r>
+        <w:t>====</w:t>
+      </w:r>
+    </w:p>
+    <w:p/>
     <w:p/>
     <w:sectPr>
       <w:pgSz w:w="11906" w:h="16838"/>

--- a/changes.docx
+++ b/changes.docx
@@ -18,25 +18,7 @@
             <w:color w:val="1DBF73"/>
             <w:u w:val="none"/>
           </w:rPr>
-          <w:t>https://www.cvc.com/</w:t>
-        </w:r>
-        <w:r>
-          <w:rPr>
-            <w:rStyle w:val="Hyperlink"/>
-            <w:rFonts w:ascii="Helvetica Neue" w:hAnsi="Helvetica Neue"/>
-            <w:color w:val="1DBF73"/>
-            <w:u w:val="none"/>
-          </w:rPr>
-          <w:t>a</w:t>
-        </w:r>
-        <w:r>
-          <w:rPr>
-            <w:rStyle w:val="Hyperlink"/>
-            <w:rFonts w:ascii="Helvetica Neue" w:hAnsi="Helvetica Neue"/>
-            <w:color w:val="1DBF73"/>
-            <w:u w:val="none"/>
-          </w:rPr>
-          <w:t>bout/</w:t>
+          <w:t>https://www.cvc.com/about/</w:t>
         </w:r>
       </w:hyperlink>
       <w:r>
@@ -137,6 +119,20 @@
         <w:t>====</w:t>
       </w:r>
     </w:p>
+    <w:p/>
+    <w:p>
+      <w:r>
+        <w:t>https://github.com/earthjs/earthjs</w:t>
+      </w:r>
+    </w:p>
+    <w:p/>
+    <w:p>
+      <w:r>
+        <w:t>https://codepen.io/jammastergirish/pen/oONbMV</w:t>
+      </w:r>
+    </w:p>
+    <w:p/>
+    <w:p/>
     <w:p/>
     <w:p/>
     <w:sectPr>
